--- a/levels/Adjectives 02 Medium.docx
+++ b/levels/Adjectives 02 Medium.docx
@@ -1,6 +1,6 @@
 
 <file path=word/document.xml><?xml version="1.0" encoding="utf-8"?>
-<w:document xmlns:wpc="http://schemas.microsoft.com/office/word/2010/wordprocessingCanvas" xmlns:mc="http://schemas.openxmlformats.org/markup-compatibility/2006" xmlns:o="urn:schemas-microsoft-com:office:office" xmlns:r="http://schemas.openxmlformats.org/officeDocument/2006/relationships" xmlns:m="http://schemas.openxmlformats.org/officeDocument/2006/math" xmlns:v="urn:schemas-microsoft-com:vml" xmlns:wp14="http://schemas.microsoft.com/office/word/2010/wordprocessingDrawing" xmlns:wp="http://schemas.openxmlformats.org/drawingml/2006/wordprocessingDrawing" xmlns:w10="urn:schemas-microsoft-com:office:word" xmlns:w="http://schemas.openxmlformats.org/wordprocessingml/2006/main" xmlns:w14="http://schemas.microsoft.com/office/word/2010/wordml" xmlns:wpg="http://schemas.microsoft.com/office/word/2010/wordprocessingGroup" xmlns:wpi="http://schemas.microsoft.com/office/word/2010/wordprocessingInk" xmlns:wne="http://schemas.microsoft.com/office/word/2006/wordml" xmlns:wps="http://schemas.microsoft.com/office/word/2010/wordprocessingShape" mc:Ignorable="w14 wp14">
+<w:document xmlns:ve="http://schemas.openxmlformats.org/markup-compatibility/2006" xmlns:o="urn:schemas-microsoft-com:office:office" xmlns:r="http://schemas.openxmlformats.org/officeDocument/2006/relationships" xmlns:m="http://schemas.openxmlformats.org/officeDocument/2006/math" xmlns:v="urn:schemas-microsoft-com:vml" xmlns:wp="http://schemas.openxmlformats.org/drawingml/2006/wordprocessingDrawing" xmlns:w10="urn:schemas-microsoft-com:office:word" xmlns:w="http://schemas.openxmlformats.org/wordprocessingml/2006/main" xmlns:wne="http://schemas.microsoft.com/office/word/2006/wordml">
   <w:body>
     <w:p>
       <w:pPr>
@@ -251,15 +251,6 @@
         </w:rPr>
         <w:t>Answer – A</w:t>
       </w:r>
-      <w:r>
-        <w:rPr>
-          <w:rFonts w:ascii="Calisto MT" w:hAnsi="Calisto MT"/>
-          <w:color w:val="0E101A"/>
-          <w:sz w:val="32"/>
-          <w:szCs w:val="32"/>
-        </w:rPr>
-        <w:t xml:space="preserve">  </w:t>
-      </w:r>
     </w:p>
     <w:p>
       <w:pPr>
@@ -280,17 +271,16 @@
           <w:sz w:val="32"/>
           <w:szCs w:val="32"/>
         </w:rPr>
-        <w:t>11</w:t>
-      </w:r>
-      <w:proofErr w:type="gramStart"/>
-      <w:r>
-        <w:rPr>
-          <w:rFonts w:ascii="Calisto MT" w:hAnsi="Calisto MT"/>
-          <w:color w:val="0E101A"/>
-          <w:sz w:val="32"/>
-          <w:szCs w:val="32"/>
-        </w:rPr>
-        <w:t>.</w:t>
+        <w:t>11.</w:t>
+      </w:r>
+      <w:r>
+        <w:rPr>
+          <w:rFonts w:ascii="Calisto MT" w:hAnsi="Calisto MT"/>
+          <w:color w:val="0E101A"/>
+          <w:sz w:val="32"/>
+          <w:szCs w:val="32"/>
+        </w:rPr>
+        <w:t xml:space="preserve"> </w:t>
       </w:r>
       <w:r>
         <w:rPr>
@@ -302,7 +292,6 @@
         </w:rPr>
         <w:t>Four</w:t>
       </w:r>
-      <w:proofErr w:type="gramEnd"/>
       <w:r>
         <w:rPr>
           <w:rFonts w:ascii="Calisto MT" w:hAnsi="Calisto MT"/>
@@ -393,17 +382,24 @@
         </w:rPr>
         <w:t xml:space="preserve">13. </w:t>
       </w:r>
-      <w:proofErr w:type="gramStart"/>
-      <w:r>
-        <w:rPr>
-          <w:rFonts w:ascii="Calisto MT" w:hAnsi="Calisto MT"/>
-          <w:color w:val="0E101A"/>
-          <w:sz w:val="32"/>
-          <w:szCs w:val="32"/>
-        </w:rPr>
-        <w:t>only</w:t>
-      </w:r>
-      <w:proofErr w:type="gramEnd"/>
+      <w:r>
+        <w:rPr>
+          <w:rFonts w:ascii="Calisto MT" w:hAnsi="Calisto MT"/>
+          <w:color w:val="0E101A"/>
+          <w:sz w:val="32"/>
+          <w:szCs w:val="32"/>
+        </w:rPr>
+        <w:t>O</w:t>
+      </w:r>
+      <w:r>
+        <w:rPr>
+          <w:rFonts w:ascii="Calisto MT" w:hAnsi="Calisto MT"/>
+          <w:color w:val="0E101A"/>
+          <w:sz w:val="32"/>
+          <w:szCs w:val="32"/>
+        </w:rPr>
+        <w:t>nly</w:t>
+      </w:r>
       <w:r>
         <w:rPr>
           <w:rFonts w:ascii="Calisto MT" w:hAnsi="Calisto MT"/>
@@ -443,21 +439,22 @@
           <w:sz w:val="32"/>
           <w:szCs w:val="32"/>
         </w:rPr>
-        <w:t xml:space="preserve">14. We </w:t>
-      </w:r>
-      <w:proofErr w:type="gramStart"/>
-      <w:r>
-        <w:rPr>
-          <w:rFonts w:ascii="Calisto MT" w:hAnsi="Calisto MT"/>
-          <w:color w:val="0E101A"/>
-          <w:sz w:val="32"/>
-          <w:szCs w:val="32"/>
-        </w:rPr>
-        <w:t xml:space="preserve">want </w:t>
-      </w:r>
-      <w:r>
-        <w:rPr>
-          <w:rFonts w:ascii="Calisto MT" w:hAnsi="Calisto MT"/>
+        <w:t xml:space="preserve">14. We want </w:t>
+      </w:r>
+      <w:r>
+        <w:rPr>
+          <w:rFonts w:ascii="Calisto MT" w:hAnsi="Calisto MT"/>
+          <w:b/>
+          <w:color w:val="0E101A"/>
+          <w:sz w:val="32"/>
+          <w:szCs w:val="32"/>
+        </w:rPr>
+        <w:t>five</w:t>
+      </w:r>
+      <w:r>
+        <w:rPr>
+          <w:rFonts w:ascii="Calisto MT" w:hAnsi="Calisto MT"/>
+          <w:b/>
           <w:color w:val="0E101A"/>
           <w:sz w:val="32"/>
           <w:szCs w:val="32"/>
@@ -467,27 +464,6 @@
       <w:r>
         <w:rPr>
           <w:rFonts w:ascii="Calisto MT" w:hAnsi="Calisto MT"/>
-          <w:b/>
-          <w:color w:val="0E101A"/>
-          <w:sz w:val="32"/>
-          <w:szCs w:val="32"/>
-        </w:rPr>
-        <w:t>five</w:t>
-      </w:r>
-      <w:proofErr w:type="gramEnd"/>
-      <w:r>
-        <w:rPr>
-          <w:rFonts w:ascii="Calisto MT" w:hAnsi="Calisto MT"/>
-          <w:color w:val="0E101A"/>
-          <w:sz w:val="32"/>
-          <w:szCs w:val="32"/>
-        </w:rPr>
-        <w:t xml:space="preserve"> </w:t>
-      </w:r>
-      <w:proofErr w:type="spellStart"/>
-      <w:r>
-        <w:rPr>
-          <w:rFonts w:ascii="Calisto MT" w:hAnsi="Calisto MT"/>
           <w:color w:val="0E101A"/>
           <w:sz w:val="32"/>
           <w:szCs w:val="32"/>
@@ -501,17 +477,7 @@
           <w:sz w:val="32"/>
           <w:szCs w:val="32"/>
         </w:rPr>
-        <w:t>time</w:t>
-      </w:r>
-      <w:proofErr w:type="spellEnd"/>
-      <w:r>
-        <w:rPr>
-          <w:rFonts w:ascii="Calisto MT" w:hAnsi="Calisto MT"/>
-          <w:color w:val="0E101A"/>
-          <w:sz w:val="32"/>
-          <w:szCs w:val="32"/>
-        </w:rPr>
-        <w:t xml:space="preserve"> for the submission of the jury.</w:t>
+        <w:t>time for the submission of the jury.</w:t>
       </w:r>
     </w:p>
     <w:p>
@@ -578,6 +544,58 @@
         </w:rPr>
         <w:t>Answer – B</w:t>
       </w:r>
+    </w:p>
+    <w:p>
+      <w:pPr>
+        <w:pStyle w:val="NormalWeb"/>
+        <w:spacing w:before="0" w:beforeAutospacing="0" w:after="0" w:afterAutospacing="0" w:line="360" w:lineRule="auto"/>
+        <w:ind w:left="1530" w:firstLine="180"/>
+        <w:rPr>
+          <w:rFonts w:ascii="Calisto MT" w:hAnsi="Calisto MT"/>
+          <w:color w:val="0E101A"/>
+          <w:sz w:val="32"/>
+          <w:szCs w:val="32"/>
+        </w:rPr>
+      </w:pPr>
+    </w:p>
+    <w:p>
+      <w:pPr>
+        <w:pStyle w:val="NormalWeb"/>
+        <w:spacing w:before="0" w:beforeAutospacing="0" w:after="0" w:afterAutospacing="0" w:line="360" w:lineRule="auto"/>
+        <w:ind w:left="1530" w:firstLine="180"/>
+        <w:rPr>
+          <w:rFonts w:ascii="Calisto MT" w:hAnsi="Calisto MT"/>
+          <w:color w:val="0E101A"/>
+          <w:sz w:val="32"/>
+          <w:szCs w:val="32"/>
+        </w:rPr>
+      </w:pPr>
+    </w:p>
+    <w:p>
+      <w:pPr>
+        <w:pStyle w:val="NormalWeb"/>
+        <w:spacing w:before="0" w:beforeAutospacing="0" w:after="0" w:afterAutospacing="0" w:line="360" w:lineRule="auto"/>
+        <w:ind w:left="1530" w:firstLine="180"/>
+        <w:rPr>
+          <w:rFonts w:ascii="Calisto MT" w:hAnsi="Calisto MT"/>
+          <w:color w:val="0E101A"/>
+          <w:sz w:val="32"/>
+          <w:szCs w:val="32"/>
+        </w:rPr>
+      </w:pPr>
+    </w:p>
+    <w:p>
+      <w:pPr>
+        <w:pStyle w:val="NormalWeb"/>
+        <w:spacing w:before="0" w:beforeAutospacing="0" w:after="0" w:afterAutospacing="0" w:line="360" w:lineRule="auto"/>
+        <w:ind w:left="1530" w:firstLine="180"/>
+        <w:rPr>
+          <w:rFonts w:ascii="Calisto MT" w:hAnsi="Calisto MT"/>
+          <w:color w:val="0E101A"/>
+          <w:sz w:val="32"/>
+          <w:szCs w:val="32"/>
+        </w:rPr>
+      </w:pPr>
     </w:p>
     <w:p>
       <w:pPr>
@@ -601,6 +619,7 @@
           <w:sz w:val="32"/>
           <w:szCs w:val="32"/>
         </w:rPr>
+        <w:lastRenderedPageBreak/>
         <w:t>She wants to buy a </w:t>
       </w:r>
       <w:r>
@@ -778,7 +797,6 @@
           <w:sz w:val="32"/>
           <w:szCs w:val="32"/>
         </w:rPr>
-        <w:lastRenderedPageBreak/>
         <w:t>Answer- C</w:t>
       </w:r>
     </w:p>
@@ -981,6 +999,13 @@
           <w:szCs w:val="32"/>
         </w:rPr>
       </w:pPr>
+      <w:r>
+        <w:rPr>
+          <w:sz w:val="32"/>
+          <w:szCs w:val="32"/>
+        </w:rPr>
+        <w:t xml:space="preserve">                        </w:t>
+      </w:r>
       <w:r>
         <w:rPr>
           <w:sz w:val="32"/>
@@ -1008,7 +1033,7 @@
 </file>
 
 <file path=word/numbering.xml><?xml version="1.0" encoding="utf-8"?>
-<w:numbering xmlns:wpc="http://schemas.microsoft.com/office/word/2010/wordprocessingCanvas" xmlns:mc="http://schemas.openxmlformats.org/markup-compatibility/2006" xmlns:o="urn:schemas-microsoft-com:office:office" xmlns:r="http://schemas.openxmlformats.org/officeDocument/2006/relationships" xmlns:m="http://schemas.openxmlformats.org/officeDocument/2006/math" xmlns:v="urn:schemas-microsoft-com:vml" xmlns:wp14="http://schemas.microsoft.com/office/word/2010/wordprocessingDrawing" xmlns:wp="http://schemas.openxmlformats.org/drawingml/2006/wordprocessingDrawing" xmlns:w10="urn:schemas-microsoft-com:office:word" xmlns:w="http://schemas.openxmlformats.org/wordprocessingml/2006/main" xmlns:w14="http://schemas.microsoft.com/office/word/2010/wordml" xmlns:wpg="http://schemas.microsoft.com/office/word/2010/wordprocessingGroup" xmlns:wpi="http://schemas.microsoft.com/office/word/2010/wordprocessingInk" xmlns:wne="http://schemas.microsoft.com/office/word/2006/wordml" xmlns:wps="http://schemas.microsoft.com/office/word/2010/wordprocessingShape" mc:Ignorable="w14 wp14">
+<w:numbering xmlns:ve="http://schemas.openxmlformats.org/markup-compatibility/2006" xmlns:o="urn:schemas-microsoft-com:office:office" xmlns:r="http://schemas.openxmlformats.org/officeDocument/2006/relationships" xmlns:m="http://schemas.openxmlformats.org/officeDocument/2006/math" xmlns:v="urn:schemas-microsoft-com:vml" xmlns:wp="http://schemas.openxmlformats.org/drawingml/2006/wordprocessingDrawing" xmlns:w10="urn:schemas-microsoft-com:office:word" xmlns:w="http://schemas.openxmlformats.org/wordprocessingml/2006/main" xmlns:wne="http://schemas.microsoft.com/office/word/2006/wordml">
   <w:abstractNum w:abstractNumId="0">
     <w:nsid w:val="14704021"/>
     <w:multiLevelType w:val="multilevel"/>
@@ -1337,7 +1362,7 @@
 </file>
 
 <file path=word/styles.xml><?xml version="1.0" encoding="utf-8"?>
-<w:styles xmlns:mc="http://schemas.openxmlformats.org/markup-compatibility/2006" xmlns:r="http://schemas.openxmlformats.org/officeDocument/2006/relationships" xmlns:w="http://schemas.openxmlformats.org/wordprocessingml/2006/main" xmlns:w14="http://schemas.microsoft.com/office/word/2010/wordml" mc:Ignorable="w14">
+<w:styles xmlns:r="http://schemas.openxmlformats.org/officeDocument/2006/relationships" xmlns:w="http://schemas.openxmlformats.org/wordprocessingml/2006/main">
   <w:docDefaults>
     <w:rPrDefault>
       <w:rPr>
@@ -1495,6 +1520,7 @@
   <w:style w:type="paragraph" w:default="1" w:styleId="Normal">
     <w:name w:val="Normal"/>
     <w:qFormat/>
+    <w:rsid w:val="00977241"/>
   </w:style>
   <w:style w:type="character" w:default="1" w:styleId="DefaultParagraphFont">
     <w:name w:val="Default Paragraph Font"/>
@@ -1507,6 +1533,7 @@
     <w:uiPriority w:val="99"/>
     <w:semiHidden/>
     <w:unhideWhenUsed/>
+    <w:qFormat/>
     <w:tblPr>
       <w:tblInd w:w="0" w:type="dxa"/>
       <w:tblCellMar>
